--- a/Docx_forJava/[06. 클래스] 문제.docx
+++ b/Docx_forJava/[06. 클래스] 문제.docx
@@ -75,8 +75,16 @@
         <w:rPr>
           <w:rFonts w:ascii="Arial Unicode MS" w:eastAsia="Arial Unicode MS" w:hAnsi="Arial Unicode MS" w:cs="Arial Unicode MS" w:hint="eastAsia"/>
         </w:rPr>
-        <w:t xml:space="preserve">  v</w:t>
-      </w:r>
+        <w:t xml:space="preserve">  </w:t>
+      </w:r>
+      <w:proofErr w:type="spellStart"/>
+      <w:r>
+        <w:rPr>
+          <w:rFonts w:ascii="Arial Unicode MS" w:eastAsia="Arial Unicode MS" w:hAnsi="Arial Unicode MS" w:cs="Arial Unicode MS" w:hint="eastAsia"/>
+        </w:rPr>
+        <w:t>ㅇㅇ</w:t>
+      </w:r>
+      <w:proofErr w:type="spellEnd"/>
     </w:p>
     <w:p>
       <w:pPr>
@@ -215,8 +223,22 @@
         <w:rPr>
           <w:rFonts w:ascii="Arial Unicode MS" w:eastAsia="Arial Unicode MS" w:hAnsi="Arial Unicode MS" w:cs="Arial Unicode MS" w:hint="eastAsia"/>
         </w:rPr>
-        <w:t xml:space="preserve">   v</w:t>
-      </w:r>
+        <w:t xml:space="preserve"> </w:t>
+      </w:r>
+      <w:r>
+        <w:rPr>
+          <w:rFonts w:ascii="Arial Unicode MS" w:eastAsia="Arial Unicode MS" w:hAnsi="Arial Unicode MS" w:cs="Arial Unicode MS"/>
+        </w:rPr>
+        <w:t xml:space="preserve"> </w:t>
+      </w:r>
+      <w:proofErr w:type="spellStart"/>
+      <w:r>
+        <w:rPr>
+          <w:rFonts w:ascii="Arial Unicode MS" w:eastAsia="Arial Unicode MS" w:hAnsi="Arial Unicode MS" w:cs="Arial Unicode MS"/>
+        </w:rPr>
+        <w:t>ㅇㅇ</w:t>
+      </w:r>
+      <w:proofErr w:type="spellEnd"/>
     </w:p>
     <w:p>
       <w:pPr>
@@ -273,8 +295,16 @@
         <w:rPr>
           <w:rFonts w:ascii="Arial Unicode MS" w:eastAsia="Arial Unicode MS" w:hAnsi="Arial Unicode MS" w:cs="Arial Unicode MS" w:hint="eastAsia"/>
         </w:rPr>
-        <w:t xml:space="preserve">  v</w:t>
-      </w:r>
+        <w:t xml:space="preserve"> </w:t>
+      </w:r>
+      <w:proofErr w:type="spellStart"/>
+      <w:r>
+        <w:rPr>
+          <w:rFonts w:ascii="Arial Unicode MS" w:eastAsia="Arial Unicode MS" w:hAnsi="Arial Unicode MS" w:cs="Arial Unicode MS"/>
+        </w:rPr>
+        <w:t>ㅇㅇ</w:t>
+      </w:r>
+      <w:proofErr w:type="spellEnd"/>
     </w:p>
     <w:p>
       <w:pPr>
@@ -357,168 +387,187 @@
         <w:rPr>
           <w:rFonts w:ascii="Arial Unicode MS" w:eastAsia="Arial Unicode MS" w:hAnsi="Arial Unicode MS" w:cs="Arial Unicode MS"/>
         </w:rPr>
-        <w:t xml:space="preserve">       4. 필드에 대한 설명으로 틀린 것은 무엇입니까?</w:t>
+        <w:t xml:space="preserve">       4. 필드에 대한 설명으로 틀린 것은 무엇입니까</w:t>
+      </w:r>
+    </w:p>
+    <w:p>
+      <w:pPr>
+        <w:ind w:left="720"/>
+      </w:pPr>
+      <w:r>
+        <w:rPr>
+          <w:rFonts w:ascii="Arial Unicode MS" w:eastAsia="Arial Unicode MS" w:hAnsi="Arial Unicode MS" w:cs="Arial Unicode MS"/>
+        </w:rPr>
+        <w:t xml:space="preserve">➊ 필드는 </w:t>
+      </w:r>
+      <w:proofErr w:type="spellStart"/>
+      <w:r>
+        <w:rPr>
+          <w:rFonts w:ascii="Arial Unicode MS" w:eastAsia="Arial Unicode MS" w:hAnsi="Arial Unicode MS" w:cs="Arial Unicode MS"/>
+        </w:rPr>
+        <w:t>메소드에서</w:t>
+      </w:r>
+      <w:proofErr w:type="spellEnd"/>
+      <w:r>
+        <w:rPr>
+          <w:rFonts w:ascii="Arial Unicode MS" w:eastAsia="Arial Unicode MS" w:hAnsi="Arial Unicode MS" w:cs="Arial Unicode MS"/>
+        </w:rPr>
+        <w:t xml:space="preserve"> 사용할 수 있다.</w:t>
+      </w:r>
+    </w:p>
+    <w:p>
+      <w:pPr>
+        <w:ind w:left="720"/>
+      </w:pPr>
+      <w:r>
+        <w:rPr>
+          <w:rFonts w:ascii="Arial Unicode MS" w:eastAsia="Arial Unicode MS" w:hAnsi="Arial Unicode MS" w:cs="Arial Unicode MS"/>
+        </w:rPr>
+        <w:t xml:space="preserve">➋ </w:t>
+      </w:r>
+      <w:proofErr w:type="spellStart"/>
+      <w:r>
+        <w:rPr>
+          <w:rFonts w:ascii="Arial Unicode MS" w:eastAsia="Arial Unicode MS" w:hAnsi="Arial Unicode MS" w:cs="Arial Unicode MS"/>
+        </w:rPr>
+        <w:t>인스턴스</w:t>
+      </w:r>
+      <w:proofErr w:type="spellEnd"/>
+      <w:r>
+        <w:rPr>
+          <w:rFonts w:ascii="Arial Unicode MS" w:eastAsia="Arial Unicode MS" w:hAnsi="Arial Unicode MS" w:cs="Arial Unicode MS"/>
+        </w:rPr>
+        <w:t xml:space="preserve"> 필드 초기화는 </w:t>
+      </w:r>
+      <w:proofErr w:type="spellStart"/>
+      <w:r>
+        <w:rPr>
+          <w:rFonts w:ascii="Arial Unicode MS" w:eastAsia="Arial Unicode MS" w:hAnsi="Arial Unicode MS" w:cs="Arial Unicode MS"/>
+        </w:rPr>
+        <w:t>생성자에서</w:t>
+      </w:r>
+      <w:proofErr w:type="spellEnd"/>
+      <w:r>
+        <w:rPr>
+          <w:rFonts w:ascii="Arial Unicode MS" w:eastAsia="Arial Unicode MS" w:hAnsi="Arial Unicode MS" w:cs="Arial Unicode MS"/>
+        </w:rPr>
+        <w:t xml:space="preserve"> 할 수 있다.</w:t>
+      </w:r>
+    </w:p>
+    <w:p>
+      <w:pPr>
+        <w:ind w:left="720"/>
+      </w:pPr>
+      <w:r>
+        <w:rPr>
+          <w:rFonts w:ascii="Arial Unicode MS" w:eastAsia="Arial Unicode MS" w:hAnsi="Arial Unicode MS" w:cs="Arial Unicode MS"/>
+        </w:rPr>
+        <w:t xml:space="preserve">➌ 필드는 반드시 </w:t>
+      </w:r>
+      <w:proofErr w:type="spellStart"/>
+      <w:r>
+        <w:rPr>
+          <w:rFonts w:ascii="Arial Unicode MS" w:eastAsia="Arial Unicode MS" w:hAnsi="Arial Unicode MS" w:cs="Arial Unicode MS"/>
+        </w:rPr>
+        <w:t>생성자</w:t>
+      </w:r>
+      <w:proofErr w:type="spellEnd"/>
+      <w:r>
+        <w:rPr>
+          <w:rFonts w:ascii="Arial Unicode MS" w:eastAsia="Arial Unicode MS" w:hAnsi="Arial Unicode MS" w:cs="Arial Unicode MS"/>
+        </w:rPr>
+        <w:t xml:space="preserve"> 선언 전에 선언되어야 한다.</w:t>
+      </w:r>
+    </w:p>
+    <w:p>
+      <w:pPr>
+        <w:ind w:left="720"/>
+        <w:rPr>
+          <w:rFonts w:hint="eastAsia"/>
+        </w:rPr>
+      </w:pPr>
+      <w:r>
+        <w:rPr>
+          <w:rFonts w:ascii="Arial Unicode MS" w:eastAsia="Arial Unicode MS" w:hAnsi="Arial Unicode MS" w:cs="Arial Unicode MS"/>
+        </w:rPr>
+        <w:t>➍ 필드는 초기값을 주지 않더라도 기본값으로 자동 초기화된다.</w:t>
+      </w:r>
+      <w:r>
+        <w:rPr>
+          <w:rFonts w:ascii="Arial Unicode MS" w:eastAsia="Arial Unicode MS" w:hAnsi="Arial Unicode MS" w:cs="Arial Unicode MS"/>
+        </w:rPr>
+        <w:t xml:space="preserve"> </w:t>
+      </w:r>
+      <w:proofErr w:type="spellStart"/>
+      <w:r>
+        <w:rPr>
+          <w:rFonts w:ascii="Arial Unicode MS" w:eastAsia="Arial Unicode MS" w:hAnsi="Arial Unicode MS" w:cs="Arial Unicode MS"/>
+        </w:rPr>
+        <w:t>ㅇㅇ</w:t>
+      </w:r>
+      <w:proofErr w:type="spellEnd"/>
+    </w:p>
+    <w:p/>
+    <w:p>
+      <w:r>
+        <w:rPr>
+          <w:rFonts w:ascii="Arial Unicode MS" w:eastAsia="Arial Unicode MS" w:hAnsi="Arial Unicode MS" w:cs="Arial Unicode MS"/>
+        </w:rPr>
+        <w:t xml:space="preserve">       5. </w:t>
+      </w:r>
+      <w:proofErr w:type="spellStart"/>
+      <w:r>
+        <w:rPr>
+          <w:rFonts w:ascii="Arial Unicode MS" w:eastAsia="Arial Unicode MS" w:hAnsi="Arial Unicode MS" w:cs="Arial Unicode MS"/>
+        </w:rPr>
+        <w:t>생성자에</w:t>
+      </w:r>
+      <w:proofErr w:type="spellEnd"/>
+      <w:r>
+        <w:rPr>
+          <w:rFonts w:ascii="Arial Unicode MS" w:eastAsia="Arial Unicode MS" w:hAnsi="Arial Unicode MS" w:cs="Arial Unicode MS"/>
+        </w:rPr>
+        <w:t xml:space="preserve"> 대한 설명으로 틀린 것은 무엇입니까?</w:t>
+      </w:r>
+    </w:p>
+    <w:p>
+      <w:pPr>
+        <w:ind w:left="720"/>
+      </w:pPr>
+      <w:r>
+        <w:rPr>
+          <w:rFonts w:ascii="Arial Unicode MS" w:eastAsia="Arial Unicode MS" w:hAnsi="Arial Unicode MS" w:cs="Arial Unicode MS"/>
+        </w:rPr>
+        <w:t xml:space="preserve">➊ 객체를 생성하려면 </w:t>
+      </w:r>
+      <w:proofErr w:type="spellStart"/>
+      <w:r>
+        <w:rPr>
+          <w:rFonts w:ascii="Arial Unicode MS" w:eastAsia="Arial Unicode MS" w:hAnsi="Arial Unicode MS" w:cs="Arial Unicode MS"/>
+        </w:rPr>
+        <w:t>생성자</w:t>
+      </w:r>
+      <w:proofErr w:type="spellEnd"/>
+      <w:r>
+        <w:rPr>
+          <w:rFonts w:ascii="Arial Unicode MS" w:eastAsia="Arial Unicode MS" w:hAnsi="Arial Unicode MS" w:cs="Arial Unicode MS"/>
+        </w:rPr>
+        <w:t xml:space="preserve"> 호출이 반드시 필요한 것은 아니다.</w:t>
       </w:r>
       <w:r>
         <w:rPr>
           <w:rFonts w:ascii="Arial Unicode MS" w:eastAsia="Arial Unicode MS" w:hAnsi="Arial Unicode MS" w:cs="Arial Unicode MS" w:hint="eastAsia"/>
         </w:rPr>
-        <w:t>???????</w:t>
-      </w:r>
-    </w:p>
-    <w:p>
-      <w:pPr>
-        <w:ind w:left="720"/>
-      </w:pPr>
-      <w:r>
-        <w:rPr>
-          <w:rFonts w:ascii="Arial Unicode MS" w:eastAsia="Arial Unicode MS" w:hAnsi="Arial Unicode MS" w:cs="Arial Unicode MS"/>
-        </w:rPr>
-        <w:t xml:space="preserve">➊ 필드는 </w:t>
+        <w:t xml:space="preserve"> </w:t>
       </w:r>
       <w:proofErr w:type="spellStart"/>
       <w:r>
         <w:rPr>
           <w:rFonts w:ascii="Arial Unicode MS" w:eastAsia="Arial Unicode MS" w:hAnsi="Arial Unicode MS" w:cs="Arial Unicode MS"/>
         </w:rPr>
-        <w:t>메소드에서</w:t>
+        <w:t>ㅇㅇ</w:t>
       </w:r>
       <w:proofErr w:type="spellEnd"/>
-      <w:r>
-        <w:rPr>
-          <w:rFonts w:ascii="Arial Unicode MS" w:eastAsia="Arial Unicode MS" w:hAnsi="Arial Unicode MS" w:cs="Arial Unicode MS"/>
-        </w:rPr>
-        <w:t xml:space="preserve"> 사용할 수 있다.</w:t>
-      </w:r>
-    </w:p>
-    <w:p>
-      <w:pPr>
-        <w:ind w:left="720"/>
-      </w:pPr>
-      <w:r>
-        <w:rPr>
-          <w:rFonts w:ascii="Arial Unicode MS" w:eastAsia="Arial Unicode MS" w:hAnsi="Arial Unicode MS" w:cs="Arial Unicode MS"/>
-        </w:rPr>
-        <w:t xml:space="preserve">➋ </w:t>
-      </w:r>
-      <w:proofErr w:type="spellStart"/>
-      <w:r>
-        <w:rPr>
-          <w:rFonts w:ascii="Arial Unicode MS" w:eastAsia="Arial Unicode MS" w:hAnsi="Arial Unicode MS" w:cs="Arial Unicode MS"/>
-        </w:rPr>
-        <w:t>인스턴스</w:t>
-      </w:r>
-      <w:proofErr w:type="spellEnd"/>
-      <w:r>
-        <w:rPr>
-          <w:rFonts w:ascii="Arial Unicode MS" w:eastAsia="Arial Unicode MS" w:hAnsi="Arial Unicode MS" w:cs="Arial Unicode MS"/>
-        </w:rPr>
-        <w:t xml:space="preserve"> 필드 초기화는 </w:t>
-      </w:r>
-      <w:proofErr w:type="spellStart"/>
-      <w:r>
-        <w:rPr>
-          <w:rFonts w:ascii="Arial Unicode MS" w:eastAsia="Arial Unicode MS" w:hAnsi="Arial Unicode MS" w:cs="Arial Unicode MS"/>
-        </w:rPr>
-        <w:t>생성자에서</w:t>
-      </w:r>
-      <w:proofErr w:type="spellEnd"/>
-      <w:r>
-        <w:rPr>
-          <w:rFonts w:ascii="Arial Unicode MS" w:eastAsia="Arial Unicode MS" w:hAnsi="Arial Unicode MS" w:cs="Arial Unicode MS"/>
-        </w:rPr>
-        <w:t xml:space="preserve"> 할 수 있다.</w:t>
-      </w:r>
-    </w:p>
-    <w:p>
-      <w:pPr>
-        <w:ind w:left="720"/>
-      </w:pPr>
-      <w:r>
-        <w:rPr>
-          <w:rFonts w:ascii="Arial Unicode MS" w:eastAsia="Arial Unicode MS" w:hAnsi="Arial Unicode MS" w:cs="Arial Unicode MS"/>
-        </w:rPr>
-        <w:t xml:space="preserve">➌ 필드는 반드시 </w:t>
-      </w:r>
-      <w:proofErr w:type="spellStart"/>
-      <w:r>
-        <w:rPr>
-          <w:rFonts w:ascii="Arial Unicode MS" w:eastAsia="Arial Unicode MS" w:hAnsi="Arial Unicode MS" w:cs="Arial Unicode MS"/>
-        </w:rPr>
-        <w:t>생성자</w:t>
-      </w:r>
-      <w:proofErr w:type="spellEnd"/>
-      <w:r>
-        <w:rPr>
-          <w:rFonts w:ascii="Arial Unicode MS" w:eastAsia="Arial Unicode MS" w:hAnsi="Arial Unicode MS" w:cs="Arial Unicode MS"/>
-        </w:rPr>
-        <w:t xml:space="preserve"> 선언 전에 선언되어야 한다.</w:t>
-      </w:r>
-    </w:p>
-    <w:p>
-      <w:pPr>
-        <w:ind w:left="720"/>
-      </w:pPr>
-      <w:r>
-        <w:rPr>
-          <w:rFonts w:ascii="Arial Unicode MS" w:eastAsia="Arial Unicode MS" w:hAnsi="Arial Unicode MS" w:cs="Arial Unicode MS"/>
-        </w:rPr>
-        <w:t>➍ 필드는 초기값을 주지 않더라도 기본값으로 자동 초기화된다.</w:t>
-      </w:r>
-    </w:p>
-    <w:p/>
-    <w:p>
-      <w:r>
-        <w:rPr>
-          <w:rFonts w:ascii="Arial Unicode MS" w:eastAsia="Arial Unicode MS" w:hAnsi="Arial Unicode MS" w:cs="Arial Unicode MS"/>
-        </w:rPr>
-        <w:t xml:space="preserve">       5. </w:t>
-      </w:r>
-      <w:proofErr w:type="spellStart"/>
-      <w:r>
-        <w:rPr>
-          <w:rFonts w:ascii="Arial Unicode MS" w:eastAsia="Arial Unicode MS" w:hAnsi="Arial Unicode MS" w:cs="Arial Unicode MS"/>
-        </w:rPr>
-        <w:t>생성자에</w:t>
-      </w:r>
-      <w:proofErr w:type="spellEnd"/>
-      <w:r>
-        <w:rPr>
-          <w:rFonts w:ascii="Arial Unicode MS" w:eastAsia="Arial Unicode MS" w:hAnsi="Arial Unicode MS" w:cs="Arial Unicode MS"/>
-        </w:rPr>
-        <w:t xml:space="preserve"> 대한 설명으로 틀린 것은 무엇입니까?</w:t>
-      </w:r>
-    </w:p>
-    <w:p>
-      <w:pPr>
-        <w:ind w:left="720"/>
-      </w:pPr>
-      <w:r>
-        <w:rPr>
-          <w:rFonts w:ascii="Arial Unicode MS" w:eastAsia="Arial Unicode MS" w:hAnsi="Arial Unicode MS" w:cs="Arial Unicode MS"/>
-        </w:rPr>
-        <w:t xml:space="preserve">➊ 객체를 생성하려면 </w:t>
-      </w:r>
-      <w:proofErr w:type="spellStart"/>
-      <w:r>
-        <w:rPr>
-          <w:rFonts w:ascii="Arial Unicode MS" w:eastAsia="Arial Unicode MS" w:hAnsi="Arial Unicode MS" w:cs="Arial Unicode MS"/>
-        </w:rPr>
-        <w:t>생성자</w:t>
-      </w:r>
-      <w:proofErr w:type="spellEnd"/>
-      <w:r>
-        <w:rPr>
-          <w:rFonts w:ascii="Arial Unicode MS" w:eastAsia="Arial Unicode MS" w:hAnsi="Arial Unicode MS" w:cs="Arial Unicode MS"/>
-        </w:rPr>
-        <w:t xml:space="preserve"> 호출이 반드시 필요한 것은 아니다.</w:t>
-      </w:r>
-      <w:r>
-        <w:rPr>
-          <w:rFonts w:ascii="Arial Unicode MS" w:eastAsia="Arial Unicode MS" w:hAnsi="Arial Unicode MS" w:cs="Arial Unicode MS" w:hint="eastAsia"/>
-        </w:rPr>
-        <w:t xml:space="preserve">  v</w:t>
-      </w:r>
     </w:p>
     <w:p>
       <w:pPr>
@@ -806,8 +855,16 @@
         <w:rPr>
           <w:rFonts w:ascii="Arial Unicode MS" w:eastAsia="Arial Unicode MS" w:hAnsi="Arial Unicode MS" w:cs="Arial Unicode MS" w:hint="eastAsia"/>
         </w:rPr>
-        <w:t xml:space="preserve">   v</w:t>
-      </w:r>
+        <w:t xml:space="preserve"> </w:t>
+      </w:r>
+      <w:proofErr w:type="spellStart"/>
+      <w:r>
+        <w:rPr>
+          <w:rFonts w:ascii="Arial Unicode MS" w:eastAsia="Arial Unicode MS" w:hAnsi="Arial Unicode MS" w:cs="Arial Unicode MS"/>
+        </w:rPr>
+        <w:t>ㅇㅇ</w:t>
+      </w:r>
+      <w:proofErr w:type="spellEnd"/>
     </w:p>
     <w:p>
       <w:pPr>
@@ -817,49 +874,74 @@
         <w:rPr>
           <w:rFonts w:ascii="Arial Unicode MS" w:eastAsia="Arial Unicode MS" w:hAnsi="Arial Unicode MS" w:cs="Arial Unicode MS"/>
         </w:rPr>
+        <w:t xml:space="preserve">➍ </w:t>
+      </w:r>
+      <w:proofErr w:type="spellStart"/>
+      <w:r>
+        <w:rPr>
+          <w:rFonts w:ascii="Arial Unicode MS" w:eastAsia="Arial Unicode MS" w:hAnsi="Arial Unicode MS" w:cs="Arial Unicode MS"/>
+        </w:rPr>
+        <w:t>메소드의</w:t>
+      </w:r>
+      <w:proofErr w:type="spellEnd"/>
+      <w:r>
+        <w:rPr>
+          <w:rFonts w:ascii="Arial Unicode MS" w:eastAsia="Arial Unicode MS" w:hAnsi="Arial Unicode MS" w:cs="Arial Unicode MS"/>
+        </w:rPr>
+        <w:t xml:space="preserve"> 이름은 중복해서 선언할 수 없다.</w:t>
+      </w:r>
+    </w:p>
+    <w:p>
+      <w:pPr>
+        <w:ind w:left="720"/>
+      </w:pPr>
+    </w:p>
+    <w:p>
+      <w:r>
+        <w:rPr>
+          <w:rFonts w:ascii="Arial Unicode MS" w:eastAsia="Arial Unicode MS" w:hAnsi="Arial Unicode MS" w:cs="Arial Unicode MS"/>
+        </w:rPr>
         <w:lastRenderedPageBreak/>
-        <w:t xml:space="preserve">➍ </w:t>
+        <w:t xml:space="preserve">       7. </w:t>
       </w:r>
       <w:proofErr w:type="spellStart"/>
       <w:r>
         <w:rPr>
           <w:rFonts w:ascii="Arial Unicode MS" w:eastAsia="Arial Unicode MS" w:hAnsi="Arial Unicode MS" w:cs="Arial Unicode MS"/>
         </w:rPr>
-        <w:t>메소드의</w:t>
+        <w:t>메소드</w:t>
       </w:r>
       <w:proofErr w:type="spellEnd"/>
       <w:r>
         <w:rPr>
           <w:rFonts w:ascii="Arial Unicode MS" w:eastAsia="Arial Unicode MS" w:hAnsi="Arial Unicode MS" w:cs="Arial Unicode MS"/>
         </w:rPr>
-        <w:t xml:space="preserve"> 이름은 중복해서 선언할 수 없다.</w:t>
+        <w:t xml:space="preserve"> 오버로딩에 대한 설명으로 틀린 것은 무엇입니까?</w:t>
       </w:r>
     </w:p>
     <w:p>
       <w:pPr>
         <w:ind w:left="720"/>
       </w:pPr>
-    </w:p>
-    <w:p>
-      <w:r>
-        <w:rPr>
-          <w:rFonts w:ascii="Arial Unicode MS" w:eastAsia="Arial Unicode MS" w:hAnsi="Arial Unicode MS" w:cs="Arial Unicode MS"/>
-        </w:rPr>
-        <w:t xml:space="preserve">       7. </w:t>
+      <w:r>
+        <w:rPr>
+          <w:rFonts w:ascii="Arial Unicode MS" w:eastAsia="Arial Unicode MS" w:hAnsi="Arial Unicode MS" w:cs="Arial Unicode MS"/>
+        </w:rPr>
+        <w:t xml:space="preserve">➊ 동일한 이름의 </w:t>
       </w:r>
       <w:proofErr w:type="spellStart"/>
       <w:r>
         <w:rPr>
           <w:rFonts w:ascii="Arial Unicode MS" w:eastAsia="Arial Unicode MS" w:hAnsi="Arial Unicode MS" w:cs="Arial Unicode MS"/>
         </w:rPr>
-        <w:t>메소드</w:t>
+        <w:t>메소드를</w:t>
       </w:r>
       <w:proofErr w:type="spellEnd"/>
       <w:r>
         <w:rPr>
           <w:rFonts w:ascii="Arial Unicode MS" w:eastAsia="Arial Unicode MS" w:hAnsi="Arial Unicode MS" w:cs="Arial Unicode MS"/>
         </w:rPr>
-        <w:t xml:space="preserve"> 오버로딩에 대한 설명으로 틀린 것은 무엇입니까?</w:t>
+        <w:t xml:space="preserve"> 여러 개 선언하는 것을 말한다.</w:t>
       </w:r>
     </w:p>
     <w:p>
@@ -870,39 +952,22 @@
         <w:rPr>
           <w:rFonts w:ascii="Arial Unicode MS" w:eastAsia="Arial Unicode MS" w:hAnsi="Arial Unicode MS" w:cs="Arial Unicode MS"/>
         </w:rPr>
-        <w:t xml:space="preserve">➊ 동일한 이름의 </w:t>
+        <w:t>➋ 반드시 리턴 타입이 달라야 한다.</w:t>
+      </w:r>
+      <w:r>
+        <w:rPr>
+          <w:rFonts w:ascii="Arial Unicode MS" w:eastAsia="Arial Unicode MS" w:hAnsi="Arial Unicode MS" w:cs="Arial Unicode MS" w:hint="eastAsia"/>
+        </w:rPr>
+        <w:t xml:space="preserve"> </w:t>
       </w:r>
       <w:proofErr w:type="spellStart"/>
       <w:r>
         <w:rPr>
           <w:rFonts w:ascii="Arial Unicode MS" w:eastAsia="Arial Unicode MS" w:hAnsi="Arial Unicode MS" w:cs="Arial Unicode MS"/>
         </w:rPr>
-        <w:t>메소드를</w:t>
+        <w:t>ㅇㅇ</w:t>
       </w:r>
       <w:proofErr w:type="spellEnd"/>
-      <w:r>
-        <w:rPr>
-          <w:rFonts w:ascii="Arial Unicode MS" w:eastAsia="Arial Unicode MS" w:hAnsi="Arial Unicode MS" w:cs="Arial Unicode MS"/>
-        </w:rPr>
-        <w:t xml:space="preserve"> 여러 개 선언하는 것을 말한다.</w:t>
-      </w:r>
-    </w:p>
-    <w:p>
-      <w:pPr>
-        <w:ind w:left="720"/>
-      </w:pPr>
-      <w:r>
-        <w:rPr>
-          <w:rFonts w:ascii="Arial Unicode MS" w:eastAsia="Arial Unicode MS" w:hAnsi="Arial Unicode MS" w:cs="Arial Unicode MS"/>
-        </w:rPr>
-        <w:t>➋ 반드시 리턴 타입이 달라야 한다.</w:t>
-      </w:r>
-      <w:r>
-        <w:rPr>
-          <w:rFonts w:ascii="Arial Unicode MS" w:eastAsia="Arial Unicode MS" w:hAnsi="Arial Unicode MS" w:cs="Arial Unicode MS" w:hint="eastAsia"/>
-        </w:rPr>
-        <w:t xml:space="preserve">   v</w:t>
-      </w:r>
     </w:p>
     <w:p>
       <w:pPr>
@@ -989,7 +1054,7 @@
         <w:rPr>
           <w:rFonts w:ascii="Arial Unicode MS" w:eastAsia="Arial Unicode MS" w:hAnsi="Arial Unicode MS" w:cs="Arial Unicode MS" w:hint="eastAsia"/>
         </w:rPr>
-        <w:t xml:space="preserve">      ???????????</w:t>
+        <w:t xml:space="preserve">      </w:t>
       </w:r>
     </w:p>
     <w:p>
@@ -1000,13 +1065,27 @@
         <w:rPr>
           <w:rFonts w:ascii="Arial Unicode MS" w:eastAsia="Arial Unicode MS" w:hAnsi="Arial Unicode MS" w:cs="Arial Unicode MS"/>
         </w:rPr>
-        <w:t xml:space="preserve">➊ 정적 멤버는 static으로 선언된 필드와 </w:t>
+        <w:t>➊ 정적 멤버는 static</w:t>
       </w:r>
       <w:proofErr w:type="spellStart"/>
       <w:r>
         <w:rPr>
           <w:rFonts w:ascii="Arial Unicode MS" w:eastAsia="Arial Unicode MS" w:hAnsi="Arial Unicode MS" w:cs="Arial Unicode MS"/>
         </w:rPr>
+        <w:t>으로</w:t>
+      </w:r>
+      <w:proofErr w:type="spellEnd"/>
+      <w:r>
+        <w:rPr>
+          <w:rFonts w:ascii="Arial Unicode MS" w:eastAsia="Arial Unicode MS" w:hAnsi="Arial Unicode MS" w:cs="Arial Unicode MS"/>
+        </w:rPr>
+        <w:t xml:space="preserve"> 선언된 필드와 </w:t>
+      </w:r>
+      <w:proofErr w:type="spellStart"/>
+      <w:r>
+        <w:rPr>
+          <w:rFonts w:ascii="Arial Unicode MS" w:eastAsia="Arial Unicode MS" w:hAnsi="Arial Unicode MS" w:cs="Arial Unicode MS"/>
+        </w:rPr>
         <w:t>메소드를</w:t>
       </w:r>
       <w:proofErr w:type="spellEnd"/>
@@ -1194,8 +1273,16 @@
         <w:rPr>
           <w:rFonts w:ascii="Arial Unicode MS" w:eastAsia="Arial Unicode MS" w:hAnsi="Arial Unicode MS" w:cs="Arial Unicode MS" w:hint="eastAsia"/>
         </w:rPr>
-        <w:t xml:space="preserve">  v</w:t>
-      </w:r>
+        <w:t xml:space="preserve"> </w:t>
+      </w:r>
+      <w:proofErr w:type="spellStart"/>
+      <w:r>
+        <w:rPr>
+          <w:rFonts w:ascii="Arial Unicode MS" w:eastAsia="Arial Unicode MS" w:hAnsi="Arial Unicode MS" w:cs="Arial Unicode MS"/>
+        </w:rPr>
+        <w:t>ㅇㅇ</w:t>
+      </w:r>
+      <w:proofErr w:type="spellEnd"/>
     </w:p>
     <w:p>
       <w:pPr>
@@ -1246,6 +1333,9 @@
     <w:p>
       <w:pPr>
         <w:ind w:left="720"/>
+        <w:rPr>
+          <w:rFonts w:ascii="Arial Unicode MS" w:eastAsia="Arial Unicode MS" w:hAnsi="Arial Unicode MS" w:cs="Arial Unicode MS"/>
+        </w:rPr>
       </w:pPr>
       <w:r>
         <w:rPr>
@@ -1257,12 +1347,23 @@
         <w:rPr>
           <w:rFonts w:ascii="Arial Unicode MS" w:eastAsia="Arial Unicode MS" w:hAnsi="Arial Unicode MS" w:cs="Arial Unicode MS" w:hint="eastAsia"/>
         </w:rPr>
-        <w:t xml:space="preserve"> v</w:t>
-      </w:r>
+        <w:t xml:space="preserve"> </w:t>
+      </w:r>
+      <w:proofErr w:type="spellStart"/>
+      <w:r>
+        <w:rPr>
+          <w:rFonts w:ascii="Arial Unicode MS" w:eastAsia="Arial Unicode MS" w:hAnsi="Arial Unicode MS" w:cs="Arial Unicode MS"/>
+        </w:rPr>
+        <w:t>ㅇㅇ</w:t>
+      </w:r>
+      <w:proofErr w:type="spellEnd"/>
     </w:p>
     <w:p>
       <w:pPr>
         <w:ind w:left="720"/>
+        <w:rPr>
+          <w:rFonts w:hint="eastAsia"/>
+        </w:rPr>
       </w:pPr>
     </w:p>
     <w:p>
@@ -1346,8 +1447,16 @@
         <w:rPr>
           <w:rFonts w:ascii="Arial Unicode MS" w:eastAsia="Arial Unicode MS" w:hAnsi="Arial Unicode MS" w:cs="Arial Unicode MS" w:hint="eastAsia"/>
         </w:rPr>
-        <w:t xml:space="preserve">  v</w:t>
-      </w:r>
+        <w:t xml:space="preserve"> </w:t>
+      </w:r>
+      <w:proofErr w:type="spellStart"/>
+      <w:r>
+        <w:rPr>
+          <w:rFonts w:ascii="Arial Unicode MS" w:eastAsia="Arial Unicode MS" w:hAnsi="Arial Unicode MS" w:cs="Arial Unicode MS"/>
+        </w:rPr>
+        <w:t>ㅇㅇ</w:t>
+      </w:r>
+      <w:proofErr w:type="spellEnd"/>
     </w:p>
     <w:p>
       <w:pPr>
@@ -1406,7 +1515,6 @@
         <w:rPr>
           <w:rFonts w:ascii="Arial Unicode MS" w:eastAsia="Arial Unicode MS" w:hAnsi="Arial Unicode MS" w:cs="Arial Unicode MS"/>
         </w:rPr>
-        <w:lastRenderedPageBreak/>
         <w:t xml:space="preserve">       12. 다음 클래스에서 해당 멤버가 필드, </w:t>
       </w:r>
       <w:proofErr w:type="spellStart"/>
@@ -1540,7 +1648,14 @@
                 <w:rFonts w:hint="eastAsia"/>
                 <w:lang w:val="en-US"/>
               </w:rPr>
-              <w:t xml:space="preserve"> 필드</w:t>
+              <w:t xml:space="preserve"> </w:t>
+            </w:r>
+            <w:r>
+              <w:rPr>
+                <w:rFonts w:hint="eastAsia"/>
+                <w:lang w:val="en-US"/>
+              </w:rPr>
+              <w:t>필드</w:t>
             </w:r>
             <w:proofErr w:type="gramEnd"/>
             <w:r>
@@ -1569,6 +1684,7 @@
               <w:rPr>
                 <w:lang w:val="en-US"/>
               </w:rPr>
+              <w:lastRenderedPageBreak/>
               <w:t xml:space="preserve">   public Member(String name) </w:t>
             </w:r>
             <w:proofErr w:type="gramStart"/>
@@ -1758,7 +1874,7 @@
                     <pic:cNvPicPr preferRelativeResize="0"/>
                   </pic:nvPicPr>
                   <pic:blipFill>
-                    <a:blip r:embed="rId5"/>
+                    <a:blip r:embed="rId7"/>
                     <a:srcRect/>
                     <a:stretch>
                       <a:fillRect/>
@@ -2039,33 +2155,75 @@
           <w:rFonts w:hint="eastAsia"/>
           <w:lang w:val="en-US"/>
         </w:rPr>
-        <w:t>this name = “홍길동”;</w:t>
-      </w:r>
-    </w:p>
-    <w:p>
-      <w:pPr>
-        <w:rPr>
-          <w:lang w:val="en-US"/>
-        </w:rPr>
-      </w:pPr>
-      <w:r>
-        <w:rPr>
-          <w:lang w:val="en-US"/>
-        </w:rPr>
-        <w:tab/>
-      </w:r>
-      <w:r>
-        <w:rPr>
-          <w:lang w:val="en-US"/>
-        </w:rPr>
-        <w:tab/>
+        <w:t xml:space="preserve">this name = </w:t>
       </w:r>
       <w:r>
         <w:rPr>
           <w:rFonts w:hint="eastAsia"/>
           <w:lang w:val="en-US"/>
         </w:rPr>
-        <w:t>this id = “hong”;</w:t>
+        <w:t>“홍길동”</w:t>
+      </w:r>
+      <w:r>
+        <w:rPr>
+          <w:rFonts w:hint="eastAsia"/>
+          <w:lang w:val="en-US"/>
+        </w:rPr>
+        <w:t>;</w:t>
+      </w:r>
+    </w:p>
+    <w:p>
+      <w:pPr>
+        <w:rPr>
+          <w:lang w:val="en-US"/>
+        </w:rPr>
+      </w:pPr>
+      <w:r>
+        <w:rPr>
+          <w:lang w:val="en-US"/>
+        </w:rPr>
+        <w:tab/>
+      </w:r>
+      <w:r>
+        <w:rPr>
+          <w:lang w:val="en-US"/>
+        </w:rPr>
+        <w:tab/>
+      </w:r>
+      <w:r>
+        <w:rPr>
+          <w:rFonts w:hint="eastAsia"/>
+          <w:lang w:val="en-US"/>
+        </w:rPr>
+        <w:t xml:space="preserve">this id = </w:t>
+      </w:r>
+      <w:r>
+        <w:rPr>
+          <w:rFonts w:hint="eastAsia"/>
+          <w:lang w:val="en-US"/>
+        </w:rPr>
+        <w:t>“</w:t>
+      </w:r>
+      <w:r>
+        <w:rPr>
+          <w:rFonts w:hint="eastAsia"/>
+          <w:lang w:val="en-US"/>
+        </w:rPr>
+        <w:t>hong</w:t>
+      </w:r>
+      <w:r>
+        <w:rPr>
+          <w:rFonts w:hint="eastAsia"/>
+          <w:lang w:val="en-US"/>
+        </w:rPr>
+        <w:t>”</w:t>
+      </w:r>
+      <w:r>
+        <w:rPr>
+          <w:rFonts w:hint="eastAsia"/>
+          <w:lang w:val="en-US"/>
+        </w:rPr>
+        <w:t>;</w:t>
       </w:r>
     </w:p>
     <w:p>
@@ -2354,7 +2512,7 @@
                     <pic:cNvPicPr preferRelativeResize="0"/>
                   </pic:nvPicPr>
                   <pic:blipFill>
-                    <a:blip r:embed="rId6"/>
+                    <a:blip r:embed="rId8"/>
                     <a:srcRect/>
                     <a:stretch>
                       <a:fillRect/>
@@ -2432,6 +2590,7 @@
               <w:rPr>
                 <w:lang w:val="en-US"/>
               </w:rPr>
+              <w:lastRenderedPageBreak/>
               <w:t>MemberService memberService = new MemberService();</w:t>
             </w:r>
           </w:p>
@@ -2917,7 +3076,6 @@
               <w:rPr>
                 <w:lang w:val="en-US"/>
               </w:rPr>
-              <w:lastRenderedPageBreak/>
               <w:t xml:space="preserve">      void armorUp() {</w:t>
             </w:r>
           </w:p>
@@ -3244,7 +3402,7 @@
           <w:rFonts w:ascii="Arial Unicode MS" w:eastAsia="Arial Unicode MS" w:hAnsi="Arial Unicode MS" w:cs="Arial Unicode MS"/>
           <w:lang w:val="en-US"/>
         </w:rPr>
-        <w:t xml:space="preserve">       ➊ long add(int x, int y) </w:t>
+        <w:t xml:space="preserve">       ➊ long </w:t>
       </w:r>
       <w:proofErr w:type="gramStart"/>
       <w:r>
@@ -3252,22 +3410,63 @@
           <w:rFonts w:ascii="Arial Unicode MS" w:eastAsia="Arial Unicode MS" w:hAnsi="Arial Unicode MS" w:cs="Arial Unicode MS"/>
           <w:lang w:val="en-US"/>
         </w:rPr>
-        <w:t>{ return</w:t>
-      </w:r>
+        <w:t>add(</w:t>
+      </w:r>
+      <w:proofErr w:type="spellStart"/>
       <w:proofErr w:type="gramEnd"/>
       <w:r>
         <w:rPr>
           <w:rFonts w:ascii="Arial Unicode MS" w:eastAsia="Arial Unicode MS" w:hAnsi="Arial Unicode MS" w:cs="Arial Unicode MS"/>
           <w:lang w:val="en-US"/>
         </w:rPr>
-        <w:t xml:space="preserve"> x+y;}</w:t>
+        <w:t>int</w:t>
+      </w:r>
+      <w:proofErr w:type="spellEnd"/>
+      <w:r>
+        <w:rPr>
+          <w:rFonts w:ascii="Arial Unicode MS" w:eastAsia="Arial Unicode MS" w:hAnsi="Arial Unicode MS" w:cs="Arial Unicode MS"/>
+          <w:lang w:val="en-US"/>
+        </w:rPr>
+        <w:t xml:space="preserve"> x, </w:t>
+      </w:r>
+      <w:proofErr w:type="spellStart"/>
+      <w:r>
+        <w:rPr>
+          <w:rFonts w:ascii="Arial Unicode MS" w:eastAsia="Arial Unicode MS" w:hAnsi="Arial Unicode MS" w:cs="Arial Unicode MS"/>
+          <w:lang w:val="en-US"/>
+        </w:rPr>
+        <w:t>int</w:t>
+      </w:r>
+      <w:proofErr w:type="spellEnd"/>
+      <w:r>
+        <w:rPr>
+          <w:rFonts w:ascii="Arial Unicode MS" w:eastAsia="Arial Unicode MS" w:hAnsi="Arial Unicode MS" w:cs="Arial Unicode MS"/>
+          <w:lang w:val="en-US"/>
+        </w:rPr>
+        <w:t xml:space="preserve"> y) { return </w:t>
+      </w:r>
+      <w:proofErr w:type="spellStart"/>
+      <w:r>
+        <w:rPr>
+          <w:rFonts w:ascii="Arial Unicode MS" w:eastAsia="Arial Unicode MS" w:hAnsi="Arial Unicode MS" w:cs="Arial Unicode MS"/>
+          <w:lang w:val="en-US"/>
+        </w:rPr>
+        <w:t>x+y</w:t>
+      </w:r>
+      <w:proofErr w:type="spellEnd"/>
+      <w:r>
+        <w:rPr>
+          <w:rFonts w:ascii="Arial Unicode MS" w:eastAsia="Arial Unicode MS" w:hAnsi="Arial Unicode MS" w:cs="Arial Unicode MS"/>
+          <w:lang w:val="en-US"/>
+        </w:rPr>
+        <w:t>;}</w:t>
       </w:r>
       <w:r>
         <w:rPr>
           <w:rFonts w:ascii="Arial Unicode MS" w:eastAsia="Arial Unicode MS" w:hAnsi="Arial Unicode MS" w:cs="Arial Unicode MS" w:hint="eastAsia"/>
           <w:lang w:val="en-US"/>
         </w:rPr>
-        <w:t xml:space="preserve">  v</w:t>
+        <w:t xml:space="preserve">  </w:t>
       </w:r>
     </w:p>
     <w:p>
@@ -3297,73 +3496,47 @@
           <w:rFonts w:ascii="Arial Unicode MS" w:eastAsia="Arial Unicode MS" w:hAnsi="Arial Unicode MS" w:cs="Arial Unicode MS"/>
           <w:lang w:val="en-US"/>
         </w:rPr>
-        <w:t xml:space="preserve"> a+b;}</w:t>
+        <w:t xml:space="preserve"> </w:t>
+      </w:r>
+      <w:proofErr w:type="spellStart"/>
+      <w:r>
+        <w:rPr>
+          <w:rFonts w:ascii="Arial Unicode MS" w:eastAsia="Arial Unicode MS" w:hAnsi="Arial Unicode MS" w:cs="Arial Unicode MS"/>
+          <w:lang w:val="en-US"/>
+        </w:rPr>
+        <w:t>a+b</w:t>
+      </w:r>
+      <w:proofErr w:type="spellEnd"/>
+      <w:r>
+        <w:rPr>
+          <w:rFonts w:ascii="Arial Unicode MS" w:eastAsia="Arial Unicode MS" w:hAnsi="Arial Unicode MS" w:cs="Arial Unicode MS"/>
+          <w:lang w:val="en-US"/>
+        </w:rPr>
+        <w:t>;}</w:t>
       </w:r>
       <w:r>
         <w:rPr>
           <w:rFonts w:ascii="Arial Unicode MS" w:eastAsia="Arial Unicode MS" w:hAnsi="Arial Unicode MS" w:cs="Arial Unicode MS" w:hint="eastAsia"/>
           <w:lang w:val="en-US"/>
         </w:rPr>
-        <w:t xml:space="preserve">  </w:t>
-      </w:r>
-    </w:p>
-    <w:p>
-      <w:pPr>
-        <w:rPr>
-          <w:lang w:val="en-US"/>
-        </w:rPr>
-      </w:pPr>
-      <w:r>
-        <w:rPr>
-          <w:rFonts w:ascii="Arial Unicode MS" w:eastAsia="Arial Unicode MS" w:hAnsi="Arial Unicode MS" w:cs="Arial Unicode MS"/>
-          <w:lang w:val="en-US"/>
-        </w:rPr>
-        <w:t xml:space="preserve">       ➌ int add(byte a, byte b) </w:t>
-      </w:r>
-      <w:proofErr w:type="gramStart"/>
-      <w:r>
-        <w:rPr>
-          <w:rFonts w:ascii="Arial Unicode MS" w:eastAsia="Arial Unicode MS" w:hAnsi="Arial Unicode MS" w:cs="Arial Unicode MS"/>
-          <w:lang w:val="en-US"/>
-        </w:rPr>
-        <w:t>{ return</w:t>
-      </w:r>
-      <w:proofErr w:type="gramEnd"/>
-      <w:r>
-        <w:rPr>
-          <w:rFonts w:ascii="Arial Unicode MS" w:eastAsia="Arial Unicode MS" w:hAnsi="Arial Unicode MS" w:cs="Arial Unicode MS"/>
-          <w:lang w:val="en-US"/>
-        </w:rPr>
-        <w:t xml:space="preserve"> a+b;}</w:t>
-      </w:r>
-    </w:p>
-    <w:p>
-      <w:pPr>
-        <w:rPr>
-          <w:lang w:val="en-US"/>
-        </w:rPr>
-      </w:pPr>
-      <w:r>
-        <w:rPr>
-          <w:rFonts w:ascii="Arial Unicode MS" w:eastAsia="Arial Unicode MS" w:hAnsi="Arial Unicode MS" w:cs="Arial Unicode MS"/>
-          <w:lang w:val="en-US"/>
-        </w:rPr>
-        <w:t xml:space="preserve">       ➍ int add(long a, int b) { return (int)(a+b);}</w:t>
-      </w:r>
+        <w:t xml:space="preserve"> </w:t>
+      </w:r>
+      <w:proofErr w:type="spellStart"/>
       <w:r>
         <w:rPr>
           <w:rFonts w:ascii="Arial Unicode MS" w:eastAsia="Arial Unicode MS" w:hAnsi="Arial Unicode MS" w:cs="Arial Unicode MS" w:hint="eastAsia"/>
           <w:lang w:val="en-US"/>
         </w:rPr>
-        <w:t xml:space="preserve">  v</w:t>
-      </w:r>
-    </w:p>
-    <w:p>
-      <w:pPr>
-        <w:rPr>
+        <w:t>ㅇㅇ</w:t>
+      </w:r>
+      <w:proofErr w:type="spellEnd"/>
+      <w:r>
+        <w:rPr>
+          <w:rFonts w:ascii="Arial Unicode MS" w:eastAsia="Arial Unicode MS" w:hAnsi="Arial Unicode MS" w:cs="Arial Unicode MS" w:hint="eastAsia"/>
           <w:lang w:val="en-US"/>
         </w:rPr>
-      </w:pPr>
+        <w:t xml:space="preserve"> </w:t>
+      </w:r>
     </w:p>
     <w:p>
       <w:pPr>
@@ -3371,20 +3544,23 @@
           <w:lang w:val="en-US"/>
         </w:rPr>
       </w:pPr>
-    </w:p>
-    <w:p>
-      <w:pPr>
-        <w:rPr>
+      <w:r>
+        <w:rPr>
+          <w:rFonts w:ascii="Arial Unicode MS" w:eastAsia="Arial Unicode MS" w:hAnsi="Arial Unicode MS" w:cs="Arial Unicode MS"/>
           <w:lang w:val="en-US"/>
         </w:rPr>
-      </w:pPr>
-    </w:p>
-    <w:p>
-      <w:pPr>
-        <w:rPr>
+        <w:lastRenderedPageBreak/>
+        <w:t xml:space="preserve">       ➌ int add(byte a, byte b) { return a+b;}</w:t>
+      </w:r>
+      <w:r>
+        <w:rPr>
+          <w:rFonts w:ascii="Arial Unicode MS" w:eastAsia="Arial Unicode MS" w:hAnsi="Arial Unicode MS" w:cs="Arial Unicode MS"/>
           <w:lang w:val="en-US"/>
         </w:rPr>
-      </w:pPr>
+        <w:t>ㅇㅇ</w:t>
+      </w:r>
+      <w:bookmarkStart w:id="0" w:name="_GoBack"/>
+      <w:bookmarkEnd w:id="0"/>
     </w:p>
     <w:p>
       <w:pPr>
@@ -3392,49 +3568,186 @@
           <w:lang w:val="en-US"/>
         </w:rPr>
       </w:pPr>
-    </w:p>
-    <w:p>
-      <w:pPr>
-        <w:rPr>
+      <w:r>
+        <w:rPr>
+          <w:rFonts w:ascii="Arial Unicode MS" w:eastAsia="Arial Unicode MS" w:hAnsi="Arial Unicode MS" w:cs="Arial Unicode MS"/>
           <w:lang w:val="en-US"/>
         </w:rPr>
-      </w:pPr>
-    </w:p>
-    <w:p>
-      <w:pPr>
-        <w:rPr>
+        <w:t xml:space="preserve">       ➍ </w:t>
+      </w:r>
+      <w:proofErr w:type="spellStart"/>
+      <w:r>
+        <w:rPr>
+          <w:rFonts w:ascii="Arial Unicode MS" w:eastAsia="Arial Unicode MS" w:hAnsi="Arial Unicode MS" w:cs="Arial Unicode MS"/>
           <w:lang w:val="en-US"/>
         </w:rPr>
-      </w:pPr>
-    </w:p>
-    <w:p>
-      <w:pPr>
-        <w:rPr>
+        <w:t>int</w:t>
+      </w:r>
+      <w:proofErr w:type="spellEnd"/>
+      <w:r>
+        <w:rPr>
+          <w:rFonts w:ascii="Arial Unicode MS" w:eastAsia="Arial Unicode MS" w:hAnsi="Arial Unicode MS" w:cs="Arial Unicode MS"/>
           <w:lang w:val="en-US"/>
         </w:rPr>
-      </w:pPr>
-    </w:p>
-    <w:p>
-      <w:pPr>
-        <w:rPr>
+        <w:t xml:space="preserve"> add(long a, </w:t>
+      </w:r>
+      <w:proofErr w:type="spellStart"/>
+      <w:r>
+        <w:rPr>
+          <w:rFonts w:ascii="Arial Unicode MS" w:eastAsia="Arial Unicode MS" w:hAnsi="Arial Unicode MS" w:cs="Arial Unicode MS"/>
           <w:lang w:val="en-US"/>
         </w:rPr>
-      </w:pPr>
-    </w:p>
-    <w:p>
-      <w:pPr>
-        <w:rPr>
+        <w:t>int</w:t>
+      </w:r>
+      <w:proofErr w:type="spellEnd"/>
+      <w:r>
+        <w:rPr>
+          <w:rFonts w:ascii="Arial Unicode MS" w:eastAsia="Arial Unicode MS" w:hAnsi="Arial Unicode MS" w:cs="Arial Unicode MS"/>
           <w:lang w:val="en-US"/>
         </w:rPr>
-      </w:pPr>
-    </w:p>
-    <w:p>
+        <w:t xml:space="preserve"> b) </w:t>
+      </w:r>
+      <w:proofErr w:type="gramStart"/>
       <w:r>
         <w:rPr>
           <w:rFonts w:ascii="Arial Unicode MS" w:eastAsia="Arial Unicode MS" w:hAnsi="Arial Unicode MS" w:cs="Arial Unicode MS"/>
           <w:lang w:val="en-US"/>
         </w:rPr>
-        <w:lastRenderedPageBreak/>
+        <w:t>{ return</w:t>
+      </w:r>
+      <w:proofErr w:type="gramEnd"/>
+      <w:r>
+        <w:rPr>
+          <w:rFonts w:ascii="Arial Unicode MS" w:eastAsia="Arial Unicode MS" w:hAnsi="Arial Unicode MS" w:cs="Arial Unicode MS"/>
+          <w:lang w:val="en-US"/>
+        </w:rPr>
+        <w:t xml:space="preserve"> (</w:t>
+      </w:r>
+      <w:proofErr w:type="spellStart"/>
+      <w:r>
+        <w:rPr>
+          <w:rFonts w:ascii="Arial Unicode MS" w:eastAsia="Arial Unicode MS" w:hAnsi="Arial Unicode MS" w:cs="Arial Unicode MS"/>
+          <w:lang w:val="en-US"/>
+        </w:rPr>
+        <w:t>int</w:t>
+      </w:r>
+      <w:proofErr w:type="spellEnd"/>
+      <w:r>
+        <w:rPr>
+          <w:rFonts w:ascii="Arial Unicode MS" w:eastAsia="Arial Unicode MS" w:hAnsi="Arial Unicode MS" w:cs="Arial Unicode MS"/>
+          <w:lang w:val="en-US"/>
+        </w:rPr>
+        <w:t>)(</w:t>
+      </w:r>
+      <w:proofErr w:type="spellStart"/>
+      <w:r>
+        <w:rPr>
+          <w:rFonts w:ascii="Arial Unicode MS" w:eastAsia="Arial Unicode MS" w:hAnsi="Arial Unicode MS" w:cs="Arial Unicode MS"/>
+          <w:lang w:val="en-US"/>
+        </w:rPr>
+        <w:t>a+b</w:t>
+      </w:r>
+      <w:proofErr w:type="spellEnd"/>
+      <w:r>
+        <w:rPr>
+          <w:rFonts w:ascii="Arial Unicode MS" w:eastAsia="Arial Unicode MS" w:hAnsi="Arial Unicode MS" w:cs="Arial Unicode MS"/>
+          <w:lang w:val="en-US"/>
+        </w:rPr>
+        <w:t>);}</w:t>
+      </w:r>
+      <w:r>
+        <w:rPr>
+          <w:rFonts w:ascii="Arial Unicode MS" w:eastAsia="Arial Unicode MS" w:hAnsi="Arial Unicode MS" w:cs="Arial Unicode MS" w:hint="eastAsia"/>
+          <w:lang w:val="en-US"/>
+        </w:rPr>
+        <w:t xml:space="preserve">  </w:t>
+      </w:r>
+      <w:proofErr w:type="spellStart"/>
+      <w:r>
+        <w:rPr>
+          <w:rFonts w:ascii="Arial Unicode MS" w:eastAsia="Arial Unicode MS" w:hAnsi="Arial Unicode MS" w:cs="Arial Unicode MS"/>
+          <w:lang w:val="en-US"/>
+        </w:rPr>
+        <w:t>ㅇㅇ</w:t>
+      </w:r>
+      <w:proofErr w:type="spellEnd"/>
+    </w:p>
+    <w:p>
+      <w:pPr>
+        <w:rPr>
+          <w:lang w:val="en-US"/>
+        </w:rPr>
+      </w:pPr>
+    </w:p>
+    <w:p>
+      <w:pPr>
+        <w:rPr>
+          <w:lang w:val="en-US"/>
+        </w:rPr>
+      </w:pPr>
+    </w:p>
+    <w:p>
+      <w:pPr>
+        <w:rPr>
+          <w:lang w:val="en-US"/>
+        </w:rPr>
+      </w:pPr>
+    </w:p>
+    <w:p>
+      <w:pPr>
+        <w:rPr>
+          <w:lang w:val="en-US"/>
+        </w:rPr>
+      </w:pPr>
+    </w:p>
+    <w:p>
+      <w:pPr>
+        <w:rPr>
+          <w:lang w:val="en-US"/>
+        </w:rPr>
+      </w:pPr>
+    </w:p>
+    <w:p>
+      <w:pPr>
+        <w:rPr>
+          <w:lang w:val="en-US"/>
+        </w:rPr>
+      </w:pPr>
+    </w:p>
+    <w:p>
+      <w:pPr>
+        <w:rPr>
+          <w:lang w:val="en-US"/>
+        </w:rPr>
+      </w:pPr>
+    </w:p>
+    <w:p>
+      <w:pPr>
+        <w:rPr>
+          <w:lang w:val="en-US"/>
+        </w:rPr>
+      </w:pPr>
+    </w:p>
+    <w:p>
+      <w:pPr>
+        <w:rPr>
+          <w:lang w:val="en-US"/>
+        </w:rPr>
+      </w:pPr>
+    </w:p>
+    <w:p>
+      <w:pPr>
+        <w:rPr>
+          <w:lang w:val="en-US"/>
+        </w:rPr>
+      </w:pPr>
+    </w:p>
+    <w:p>
+      <w:r>
+        <w:rPr>
+          <w:rFonts w:ascii="Arial Unicode MS" w:eastAsia="Arial Unicode MS" w:hAnsi="Arial Unicode MS" w:cs="Arial Unicode MS"/>
+          <w:lang w:val="en-US"/>
+        </w:rPr>
         <w:t xml:space="preserve">     </w:t>
       </w:r>
       <w:r>
@@ -3472,7 +3785,7 @@
                     <pic:cNvPicPr preferRelativeResize="0"/>
                   </pic:nvPicPr>
                   <pic:blipFill>
-                    <a:blip r:embed="rId7"/>
+                    <a:blip r:embed="rId9"/>
                     <a:srcRect/>
                     <a:stretch>
                       <a:fillRect/>
@@ -3534,35 +3847,35 @@
         <w:rPr>
           <w:rFonts w:ascii="Arial Unicode MS" w:eastAsia="Arial Unicode MS" w:hAnsi="Arial Unicode MS" w:cs="Arial Unicode MS"/>
         </w:rPr>
+        <w:t xml:space="preserve">     19. Tv클래스를 주어진 </w:t>
+      </w:r>
+      <w:proofErr w:type="spellStart"/>
+      <w:r>
+        <w:rPr>
+          <w:rFonts w:ascii="Arial Unicode MS" w:eastAsia="Arial Unicode MS" w:hAnsi="Arial Unicode MS" w:cs="Arial Unicode MS"/>
+        </w:rPr>
+        <w:t>로직대로</w:t>
+      </w:r>
+      <w:proofErr w:type="spellEnd"/>
+      <w:r>
+        <w:rPr>
+          <w:rFonts w:ascii="Arial Unicode MS" w:eastAsia="Arial Unicode MS" w:hAnsi="Arial Unicode MS" w:cs="Arial Unicode MS"/>
+        </w:rPr>
+        <w:t xml:space="preserve"> 완성하시오. 완성한 후에 실행해서 주어진 실행결과와 일치하는지 </w:t>
+      </w:r>
+    </w:p>
+    <w:p>
+      <w:r>
+        <w:rPr>
+          <w:rFonts w:ascii="Arial Unicode MS" w:eastAsia="Arial Unicode MS" w:hAnsi="Arial Unicode MS" w:cs="Arial Unicode MS"/>
+        </w:rPr>
+        <w:t xml:space="preserve">           확인하라.</w:t>
+      </w:r>
+    </w:p>
+    <w:p/>
+    <w:p>
+      <w:r>
         <w:lastRenderedPageBreak/>
-        <w:t xml:space="preserve">     19. Tv클래스를 주어진 </w:t>
-      </w:r>
-      <w:proofErr w:type="spellStart"/>
-      <w:r>
-        <w:rPr>
-          <w:rFonts w:ascii="Arial Unicode MS" w:eastAsia="Arial Unicode MS" w:hAnsi="Arial Unicode MS" w:cs="Arial Unicode MS"/>
-        </w:rPr>
-        <w:t>로직대로</w:t>
-      </w:r>
-      <w:proofErr w:type="spellEnd"/>
-      <w:r>
-        <w:rPr>
-          <w:rFonts w:ascii="Arial Unicode MS" w:eastAsia="Arial Unicode MS" w:hAnsi="Arial Unicode MS" w:cs="Arial Unicode MS"/>
-        </w:rPr>
-        <w:t xml:space="preserve"> 완성하시오. 완성한 후에 실행해서 주어진 실행결과와 일치하는지 </w:t>
-      </w:r>
-    </w:p>
-    <w:p>
-      <w:r>
-        <w:rPr>
-          <w:rFonts w:ascii="Arial Unicode MS" w:eastAsia="Arial Unicode MS" w:hAnsi="Arial Unicode MS" w:cs="Arial Unicode MS"/>
-        </w:rPr>
-        <w:t xml:space="preserve">           확인하라.</w:t>
-      </w:r>
-    </w:p>
-    <w:p/>
-    <w:p>
-      <w:r>
         <w:tab/>
       </w:r>
     </w:p>
@@ -5155,7 +5468,6 @@
                 <w:szCs w:val="24"/>
                 <w:lang w:val="en-US"/>
               </w:rPr>
-              <w:lastRenderedPageBreak/>
               <w:tab/>
             </w:r>
             <w:r>
@@ -5901,6 +6213,7 @@
               <w:rPr>
                 <w:lang w:val="en-US"/>
               </w:rPr>
+              <w:lastRenderedPageBreak/>
               <w:tab/>
               <w:t>public static void main(String args[]) {</w:t>
             </w:r>
@@ -7233,7 +7546,27 @@
                 <w:szCs w:val="24"/>
                 <w:lang w:val="en-US"/>
               </w:rPr>
-              <w:t>"값"</w:t>
+              <w:t>"</w:t>
+            </w:r>
+            <w:r>
+              <w:rPr>
+                <w:rFonts w:ascii="Consolas" w:hAnsi="Consolas" w:cs="Consolas"/>
+                <w:color w:val="2A00FF"/>
+                <w:sz w:val="24"/>
+                <w:szCs w:val="24"/>
+                <w:lang w:val="en-US"/>
+              </w:rPr>
+              <w:t>값</w:t>
+            </w:r>
+            <w:r>
+              <w:rPr>
+                <w:rFonts w:ascii="Consolas" w:hAnsi="Consolas" w:cs="Consolas"/>
+                <w:color w:val="2A00FF"/>
+                <w:sz w:val="24"/>
+                <w:szCs w:val="24"/>
+                <w:lang w:val="en-US"/>
+              </w:rPr>
+              <w:t>"</w:t>
             </w:r>
             <w:r>
               <w:rPr>
@@ -7743,6 +8076,7 @@
               <w:spacing w:line="240" w:lineRule="auto"/>
               <w:rPr>
                 <w:color w:val="FF0000"/>
+                <w:lang w:val="en-US"/>
               </w:rPr>
             </w:pPr>
             <w:r>
@@ -7768,8 +8102,14 @@
                 <w:between w:val="nil"/>
               </w:pBdr>
               <w:spacing w:line="240" w:lineRule="auto"/>
-            </w:pPr>
-            <w:r>
+              <w:rPr>
+                <w:lang w:val="en-US"/>
+              </w:rPr>
+            </w:pPr>
+            <w:r>
+              <w:rPr>
+                <w:lang w:val="en-US"/>
+              </w:rPr>
               <w:tab/>
               <w:t>public static void main(String[] args) {</w:t>
             </w:r>
@@ -7787,10 +8127,18 @@
               <w:spacing w:line="240" w:lineRule="auto"/>
             </w:pPr>
             <w:r>
-              <w:tab/>
-            </w:r>
-            <w:r>
-              <w:tab/>
+              <w:rPr>
+                <w:lang w:val="en-US"/>
+              </w:rPr>
+              <w:tab/>
+            </w:r>
+            <w:r>
+              <w:rPr>
+                <w:lang w:val="en-US"/>
+              </w:rPr>
+              <w:tab/>
+            </w:r>
+            <w:r>
               <w:t>String str = "123";</w:t>
             </w:r>
           </w:p>
@@ -7833,6 +8181,7 @@
               <w:spacing w:line="240" w:lineRule="auto"/>
             </w:pPr>
             <w:r>
+              <w:lastRenderedPageBreak/>
               <w:tab/>
             </w:r>
             <w:r>
@@ -7919,19 +8268,12 @@
     <w:p/>
     <w:p/>
     <w:p/>
-    <w:p>
-      <w:pPr>
-        <w:rPr>
-          <w:rFonts w:hint="eastAsia"/>
-        </w:rPr>
-      </w:pPr>
-    </w:p>
-    <w:p>
-      <w:r>
-        <w:rPr>
-          <w:rFonts w:ascii="Arial Unicode MS" w:eastAsia="Arial Unicode MS" w:hAnsi="Arial Unicode MS" w:cs="Arial Unicode MS"/>
-        </w:rPr>
-        <w:lastRenderedPageBreak/>
+    <w:p/>
+    <w:p>
+      <w:r>
+        <w:rPr>
+          <w:rFonts w:ascii="Arial Unicode MS" w:eastAsia="Arial Unicode MS" w:hAnsi="Arial Unicode MS" w:cs="Arial Unicode MS"/>
+        </w:rPr>
         <w:t xml:space="preserve">       21. 다음과 같이 정의된 </w:t>
       </w:r>
       <w:proofErr w:type="spellStart"/>
@@ -8106,10 +8448,13 @@
               </w:pBdr>
               <w:spacing w:line="240" w:lineRule="auto"/>
               <w:rPr>
-                <w:rFonts w:hint="eastAsia"/>
-              </w:rPr>
-            </w:pPr>
-            <w:r>
+                <w:lang w:val="en-US"/>
+              </w:rPr>
+            </w:pPr>
+            <w:r>
+              <w:rPr>
+                <w:lang w:val="en-US"/>
+              </w:rPr>
               <w:t>class Example {</w:t>
             </w:r>
           </w:p>
@@ -9076,7 +9421,7 @@
               <w:adjustRightInd w:val="0"/>
               <w:spacing w:line="240" w:lineRule="auto"/>
               <w:rPr>
-                <w:rFonts w:ascii="Consolas" w:hAnsi="Consolas" w:cs="Consolas" w:hint="eastAsia"/>
+                <w:rFonts w:ascii="Consolas" w:hAnsi="Consolas" w:cs="Consolas"/>
                 <w:sz w:val="24"/>
                 <w:szCs w:val="24"/>
                 <w:lang w:val="en-US"/>
@@ -9158,6 +9503,7 @@
               <w:spacing w:line="240" w:lineRule="auto"/>
               <w:rPr>
                 <w:color w:val="FF0000"/>
+                <w:lang w:val="en-US"/>
               </w:rPr>
             </w:pPr>
             <w:r>
@@ -9183,8 +9529,14 @@
                 <w:between w:val="nil"/>
               </w:pBdr>
               <w:spacing w:line="240" w:lineRule="auto"/>
-            </w:pPr>
-            <w:r>
+              <w:rPr>
+                <w:lang w:val="en-US"/>
+              </w:rPr>
+            </w:pPr>
+            <w:r>
+              <w:rPr>
+                <w:lang w:val="en-US"/>
+              </w:rPr>
               <w:tab/>
               <w:t>public static void main(String[] args) {</w:t>
             </w:r>
@@ -9200,20 +9552,35 @@
                 <w:between w:val="nil"/>
               </w:pBdr>
               <w:spacing w:line="240" w:lineRule="auto"/>
-            </w:pPr>
-            <w:r>
-              <w:tab/>
-            </w:r>
-            <w:r>
+              <w:rPr>
+                <w:lang w:val="en-US"/>
+              </w:rPr>
+            </w:pPr>
+            <w:r>
+              <w:rPr>
+                <w:lang w:val="en-US"/>
+              </w:rPr>
+              <w:tab/>
+            </w:r>
+            <w:r>
+              <w:rPr>
+                <w:lang w:val="en-US"/>
+              </w:rPr>
               <w:tab/>
               <w:t xml:space="preserve">int[] data = </w:t>
             </w:r>
             <w:proofErr w:type="gramStart"/>
             <w:r>
+              <w:rPr>
+                <w:lang w:val="en-US"/>
+              </w:rPr>
               <w:t>{ 3</w:t>
             </w:r>
             <w:proofErr w:type="gramEnd"/>
             <w:r>
+              <w:rPr>
+                <w:lang w:val="en-US"/>
+              </w:rPr>
               <w:t>, 2, 9, 4, 7 };</w:t>
             </w:r>
           </w:p>
@@ -9228,11 +9595,20 @@
                 <w:between w:val="nil"/>
               </w:pBdr>
               <w:spacing w:line="240" w:lineRule="auto"/>
-            </w:pPr>
-            <w:r>
-              <w:tab/>
-            </w:r>
-            <w:r>
+              <w:rPr>
+                <w:lang w:val="en-US"/>
+              </w:rPr>
+            </w:pPr>
+            <w:r>
+              <w:rPr>
+                <w:lang w:val="en-US"/>
+              </w:rPr>
+              <w:tab/>
+            </w:r>
+            <w:r>
+              <w:rPr>
+                <w:lang w:val="en-US"/>
+              </w:rPr>
               <w:tab/>
               <w:t>System.out.println(java.util.Arrays.toString(data));</w:t>
             </w:r>
@@ -9252,14 +9628,21 @@
             <w:r>
               <w:rPr>
                 <w:rFonts w:ascii="Arial Unicode MS" w:eastAsia="Arial Unicode MS" w:hAnsi="Arial Unicode MS" w:cs="Arial Unicode MS"/>
+                <w:lang w:val="en-US"/>
               </w:rPr>
               <w:tab/>
             </w:r>
             <w:r>
               <w:rPr>
                 <w:rFonts w:ascii="Arial Unicode MS" w:eastAsia="Arial Unicode MS" w:hAnsi="Arial Unicode MS" w:cs="Arial Unicode MS"/>
-              </w:rPr>
-              <w:tab/>
+                <w:lang w:val="en-US"/>
+              </w:rPr>
+              <w:tab/>
+            </w:r>
+            <w:r>
+              <w:rPr>
+                <w:rFonts w:ascii="Arial Unicode MS" w:eastAsia="Arial Unicode MS" w:hAnsi="Arial Unicode MS" w:cs="Arial Unicode MS"/>
+              </w:rPr>
               <w:t>System.out.println("최대값:" + max(data));</w:t>
             </w:r>
           </w:p>
@@ -9374,13 +9757,7 @@
     <w:p/>
     <w:p/>
     <w:p/>
-    <w:p>
-      <w:pPr>
-        <w:rPr>
-          <w:rFonts w:hint="eastAsia"/>
-        </w:rPr>
-      </w:pPr>
-    </w:p>
+    <w:p/>
     <w:p>
       <w:pPr>
         <w:ind w:left="720"/>
@@ -9389,29 +9766,60 @@
         <w:rPr>
           <w:rFonts w:ascii="Arial Unicode MS" w:eastAsia="Arial Unicode MS" w:hAnsi="Arial Unicode MS" w:cs="Arial Unicode MS"/>
         </w:rPr>
+        <w:t>22. 은행 계좌 객체인 Account 객체는 잔고(balance) 필드를 가지고 있습니다. balance 필드는</w:t>
+      </w:r>
+    </w:p>
+    <w:p>
+      <w:pPr>
+        <w:ind w:left="720"/>
+      </w:pPr>
+      <w:proofErr w:type="spellStart"/>
+      <w:r>
+        <w:rPr>
+          <w:rFonts w:ascii="Arial Unicode MS" w:eastAsia="Arial Unicode MS" w:hAnsi="Arial Unicode MS" w:cs="Arial Unicode MS"/>
+        </w:rPr>
         <w:lastRenderedPageBreak/>
-        <w:t>22. 은행 계좌 객체인 Account 객체는 잔고(balance) 필드를 가지고 있습니다. balance 필드는</w:t>
+        <w:t>음수값이</w:t>
+      </w:r>
+      <w:proofErr w:type="spellEnd"/>
+      <w:r>
+        <w:rPr>
+          <w:rFonts w:ascii="Arial Unicode MS" w:eastAsia="Arial Unicode MS" w:hAnsi="Arial Unicode MS" w:cs="Arial Unicode MS"/>
+        </w:rPr>
+        <w:t xml:space="preserve"> 될 수 없고, 최대 백만 원까지만 저장할 수 있습니다. 외부에서 balance 필드를 마음대로</w:t>
       </w:r>
     </w:p>
     <w:p>
       <w:pPr>
         <w:ind w:left="720"/>
       </w:pPr>
+      <w:r>
+        <w:rPr>
+          <w:rFonts w:ascii="Arial Unicode MS" w:eastAsia="Arial Unicode MS" w:hAnsi="Arial Unicode MS" w:cs="Arial Unicode MS"/>
+        </w:rPr>
+        <w:t>변경하지 못하도록 하고, 0 &lt;= balance &lt;= 1,000,000 범위의 값만 가질 수 있도록 Account 클래</w:t>
+      </w:r>
+    </w:p>
+    <w:p>
+      <w:pPr>
+        <w:ind w:left="720"/>
+      </w:pPr>
       <w:proofErr w:type="spellStart"/>
       <w:r>
         <w:rPr>
           <w:rFonts w:ascii="Arial Unicode MS" w:eastAsia="Arial Unicode MS" w:hAnsi="Arial Unicode MS" w:cs="Arial Unicode MS"/>
         </w:rPr>
-        <w:t>음수값이</w:t>
+        <w:t>스를</w:t>
       </w:r>
       <w:proofErr w:type="spellEnd"/>
       <w:r>
         <w:rPr>
           <w:rFonts w:ascii="Arial Unicode MS" w:eastAsia="Arial Unicode MS" w:hAnsi="Arial Unicode MS" w:cs="Arial Unicode MS"/>
         </w:rPr>
-        <w:t xml:space="preserve"> 될 수 없고, 최대 백만 원까지만 저장할 수 있습니다. 외부에서 balance 필드를 마음대로</w:t>
-      </w:r>
-    </w:p>
+        <w:t xml:space="preserve"> 작성해보세요.</w:t>
+      </w:r>
+    </w:p>
+    <w:p/>
     <w:p>
       <w:pPr>
         <w:ind w:left="720"/>
@@ -9420,85 +9828,46 @@
         <w:rPr>
           <w:rFonts w:ascii="Arial Unicode MS" w:eastAsia="Arial Unicode MS" w:hAnsi="Arial Unicode MS" w:cs="Arial Unicode MS"/>
         </w:rPr>
-        <w:t>변경하지 못하도록 하고, 0 &lt;= balance &lt;= 1,000,000 범위의 값만 가질 수 있도록 Account 클래</w:t>
+        <w:t>➊ Setter와 Getter를 이용</w:t>
       </w:r>
     </w:p>
     <w:p>
       <w:pPr>
         <w:ind w:left="720"/>
       </w:pPr>
+      <w:r>
+        <w:rPr>
+          <w:rFonts w:ascii="Arial Unicode MS" w:eastAsia="Arial Unicode MS" w:hAnsi="Arial Unicode MS" w:cs="Arial Unicode MS"/>
+        </w:rPr>
+        <w:t>➋ 0과 1,000,000은 MIN_BALANCE와 MAX_BALANCE 상수를 선언해서 이용</w:t>
+      </w:r>
+    </w:p>
+    <w:p>
+      <w:pPr>
+        <w:ind w:left="720"/>
+      </w:pPr>
+      <w:r>
+        <w:rPr>
+          <w:rFonts w:ascii="Arial Unicode MS" w:eastAsia="Arial Unicode MS" w:hAnsi="Arial Unicode MS" w:cs="Arial Unicode MS"/>
+        </w:rPr>
+        <w:t xml:space="preserve">➌ Setter의 </w:t>
+      </w:r>
       <w:proofErr w:type="spellStart"/>
       <w:r>
         <w:rPr>
           <w:rFonts w:ascii="Arial Unicode MS" w:eastAsia="Arial Unicode MS" w:hAnsi="Arial Unicode MS" w:cs="Arial Unicode MS"/>
         </w:rPr>
-        <w:t>스를</w:t>
+        <w:t>매개값이</w:t>
       </w:r>
       <w:proofErr w:type="spellEnd"/>
       <w:r>
         <w:rPr>
           <w:rFonts w:ascii="Arial Unicode MS" w:eastAsia="Arial Unicode MS" w:hAnsi="Arial Unicode MS" w:cs="Arial Unicode MS"/>
         </w:rPr>
-        <w:t xml:space="preserve"> 작성해보세요.</w:t>
+        <w:t xml:space="preserve"> 음수이거나 백만 원을 초과하면 현재 balance 값을 유지</w:t>
       </w:r>
     </w:p>
     <w:p/>
-    <w:p>
-      <w:pPr>
-        <w:ind w:left="720"/>
-      </w:pPr>
-      <w:r>
-        <w:rPr>
-          <w:rFonts w:ascii="Arial Unicode MS" w:eastAsia="Arial Unicode MS" w:hAnsi="Arial Unicode MS" w:cs="Arial Unicode MS"/>
-        </w:rPr>
-        <w:t>➊ Setter와 Getter를 이용</w:t>
-      </w:r>
-    </w:p>
-    <w:p>
-      <w:pPr>
-        <w:ind w:left="720"/>
-      </w:pPr>
-      <w:r>
-        <w:rPr>
-          <w:rFonts w:ascii="Arial Unicode MS" w:eastAsia="Arial Unicode MS" w:hAnsi="Arial Unicode MS" w:cs="Arial Unicode MS"/>
-        </w:rPr>
-        <w:t>➋ 0과 1,000,000은 MIN_BALANCE와 MAX_BALANCE 상수를 선언해서 이용</w:t>
-      </w:r>
-    </w:p>
-    <w:p>
-      <w:pPr>
-        <w:ind w:left="720"/>
-      </w:pPr>
-      <w:r>
-        <w:rPr>
-          <w:rFonts w:ascii="Arial Unicode MS" w:eastAsia="Arial Unicode MS" w:hAnsi="Arial Unicode MS" w:cs="Arial Unicode MS"/>
-        </w:rPr>
-        <w:t xml:space="preserve">➌ Setter의 </w:t>
-      </w:r>
-      <w:proofErr w:type="spellStart"/>
-      <w:r>
-        <w:rPr>
-          <w:rFonts w:ascii="Arial Unicode MS" w:eastAsia="Arial Unicode MS" w:hAnsi="Arial Unicode MS" w:cs="Arial Unicode MS"/>
-        </w:rPr>
-        <w:t>매개값이</w:t>
-      </w:r>
-      <w:proofErr w:type="spellEnd"/>
-      <w:r>
-        <w:rPr>
-          <w:rFonts w:ascii="Arial Unicode MS" w:eastAsia="Arial Unicode MS" w:hAnsi="Arial Unicode MS" w:cs="Arial Unicode MS"/>
-        </w:rPr>
-        <w:t xml:space="preserve"> 음수이거나 백만 원을 초과하면 현재 balance 값을 유지</w:t>
-      </w:r>
-    </w:p>
-    <w:p>
-      <w:pPr>
-        <w:rPr>
-          <w:rFonts w:hint="eastAsia"/>
-        </w:rPr>
-      </w:pPr>
-      <w:bookmarkStart w:id="0" w:name="_GoBack"/>
-      <w:bookmarkEnd w:id="0"/>
-    </w:p>
     <w:tbl>
       <w:tblPr>
         <w:tblStyle w:val="ad"/>
@@ -9869,7 +10238,6 @@
         <w:rPr>
           <w:rFonts w:ascii="Arial Unicode MS" w:eastAsia="Arial Unicode MS" w:hAnsi="Arial Unicode MS" w:cs="Arial Unicode MS"/>
         </w:rPr>
-        <w:lastRenderedPageBreak/>
         <w:t xml:space="preserve">23. 다음은 키보드로부터 계좌 정보를 </w:t>
       </w:r>
       <w:proofErr w:type="spellStart"/>
@@ -9990,6 +10358,7 @@
           <w:noProof/>
           <w:lang w:val="en-US"/>
         </w:rPr>
+        <w:lastRenderedPageBreak/>
         <w:drawing>
           <wp:inline distT="114300" distB="114300" distL="114300" distR="114300">
             <wp:extent cx="6016988" cy="3747986"/>
@@ -10004,7 +10373,7 @@
                     <pic:cNvPicPr preferRelativeResize="0"/>
                   </pic:nvPicPr>
                   <pic:blipFill>
-                    <a:blip r:embed="rId8"/>
+                    <a:blip r:embed="rId10"/>
                     <a:srcRect/>
                     <a:stretch>
                       <a:fillRect/>
@@ -10030,9 +10399,6 @@
     <w:p>
       <w:pPr>
         <w:ind w:left="720"/>
-        <w:rPr>
-          <w:rFonts w:hint="eastAsia"/>
-        </w:rPr>
       </w:pPr>
       <w:r>
         <w:rPr>
@@ -10053,7 +10419,7 @@
                     <pic:cNvPicPr preferRelativeResize="0"/>
                   </pic:nvPicPr>
                   <pic:blipFill>
-                    <a:blip r:embed="rId9"/>
+                    <a:blip r:embed="rId11"/>
                     <a:srcRect/>
                     <a:stretch>
                       <a:fillRect/>
@@ -10084,6 +10450,56 @@
     </w:sectPr>
   </w:body>
 </w:document>
+</file>
+
+<file path=word/endnotes.xml><?xml version="1.0" encoding="utf-8"?>
+<w:endnotes xmlns:wpc="http://schemas.microsoft.com/office/word/2010/wordprocessingCanvas" xmlns:mc="http://schemas.openxmlformats.org/markup-compatibility/2006" xmlns:o="urn:schemas-microsoft-com:office:office" xmlns:r="http://schemas.openxmlformats.org/officeDocument/2006/relationships" xmlns:m="http://schemas.openxmlformats.org/officeDocument/2006/math" xmlns:v="urn:schemas-microsoft-com:vml" xmlns:wp14="http://schemas.microsoft.com/office/word/2010/wordprocessingDrawing" xmlns:wp="http://schemas.openxmlformats.org/drawingml/2006/wordprocessingDrawing" xmlns:w10="urn:schemas-microsoft-com:office:word" xmlns:w="http://schemas.openxmlformats.org/wordprocessingml/2006/main" xmlns:w14="http://schemas.microsoft.com/office/word/2010/wordml" xmlns:w15="http://schemas.microsoft.com/office/word/2012/wordml" xmlns:wpg="http://schemas.microsoft.com/office/word/2010/wordprocessingGroup" xmlns:wpi="http://schemas.microsoft.com/office/word/2010/wordprocessingInk" xmlns:wne="http://schemas.microsoft.com/office/word/2006/wordml" xmlns:wps="http://schemas.microsoft.com/office/word/2010/wordprocessingShape" mc:Ignorable="w14 w15 wp14">
+  <w:endnote w:type="separator" w:id="-1">
+    <w:p>
+      <w:pPr>
+        <w:spacing w:line="240" w:lineRule="auto"/>
+      </w:pPr>
+      <w:r>
+        <w:separator/>
+      </w:r>
+    </w:p>
+  </w:endnote>
+  <w:endnote w:type="continuationSeparator" w:id="0">
+    <w:p>
+      <w:pPr>
+        <w:spacing w:line="240" w:lineRule="auto"/>
+      </w:pPr>
+      <w:r>
+        <w:continuationSeparator/>
+      </w:r>
+    </w:p>
+  </w:endnote>
+</w:endnotes>
+</file>
+
+<file path=word/footnotes.xml><?xml version="1.0" encoding="utf-8"?>
+<w:footnotes xmlns:wpc="http://schemas.microsoft.com/office/word/2010/wordprocessingCanvas" xmlns:mc="http://schemas.openxmlformats.org/markup-compatibility/2006" xmlns:o="urn:schemas-microsoft-com:office:office" xmlns:r="http://schemas.openxmlformats.org/officeDocument/2006/relationships" xmlns:m="http://schemas.openxmlformats.org/officeDocument/2006/math" xmlns:v="urn:schemas-microsoft-com:vml" xmlns:wp14="http://schemas.microsoft.com/office/word/2010/wordprocessingDrawing" xmlns:wp="http://schemas.openxmlformats.org/drawingml/2006/wordprocessingDrawing" xmlns:w10="urn:schemas-microsoft-com:office:word" xmlns:w="http://schemas.openxmlformats.org/wordprocessingml/2006/main" xmlns:w14="http://schemas.microsoft.com/office/word/2010/wordml" xmlns:w15="http://schemas.microsoft.com/office/word/2012/wordml" xmlns:wpg="http://schemas.microsoft.com/office/word/2010/wordprocessingGroup" xmlns:wpi="http://schemas.microsoft.com/office/word/2010/wordprocessingInk" xmlns:wne="http://schemas.microsoft.com/office/word/2006/wordml" xmlns:wps="http://schemas.microsoft.com/office/word/2010/wordprocessingShape" mc:Ignorable="w14 w15 wp14">
+  <w:footnote w:type="separator" w:id="-1">
+    <w:p>
+      <w:pPr>
+        <w:spacing w:line="240" w:lineRule="auto"/>
+      </w:pPr>
+      <w:r>
+        <w:separator/>
+      </w:r>
+    </w:p>
+  </w:footnote>
+  <w:footnote w:type="continuationSeparator" w:id="0">
+    <w:p>
+      <w:pPr>
+        <w:spacing w:line="240" w:lineRule="auto"/>
+      </w:pPr>
+      <w:r>
+        <w:continuationSeparator/>
+      </w:r>
+    </w:p>
+  </w:footnote>
+</w:footnotes>
 </file>
 
 <file path=word/numbering.xml><?xml version="1.0" encoding="utf-8"?>
@@ -10876,6 +11292,50 @@
       </w:tblCellMar>
     </w:tblPr>
   </w:style>
+  <w:style w:type="paragraph" w:styleId="ae">
+    <w:name w:val="header"/>
+    <w:basedOn w:val="a"/>
+    <w:link w:val="Char"/>
+    <w:uiPriority w:val="99"/>
+    <w:unhideWhenUsed/>
+    <w:rsid w:val="00756ABE"/>
+    <w:pPr>
+      <w:tabs>
+        <w:tab w:val="center" w:pos="4513"/>
+        <w:tab w:val="right" w:pos="9026"/>
+      </w:tabs>
+      <w:snapToGrid w:val="0"/>
+    </w:pPr>
+  </w:style>
+  <w:style w:type="character" w:customStyle="1" w:styleId="Char">
+    <w:name w:val="머리글 Char"/>
+    <w:basedOn w:val="a0"/>
+    <w:link w:val="ae"/>
+    <w:uiPriority w:val="99"/>
+    <w:rsid w:val="00756ABE"/>
+  </w:style>
+  <w:style w:type="paragraph" w:styleId="af">
+    <w:name w:val="footer"/>
+    <w:basedOn w:val="a"/>
+    <w:link w:val="Char0"/>
+    <w:uiPriority w:val="99"/>
+    <w:unhideWhenUsed/>
+    <w:rsid w:val="00756ABE"/>
+    <w:pPr>
+      <w:tabs>
+        <w:tab w:val="center" w:pos="4513"/>
+        <w:tab w:val="right" w:pos="9026"/>
+      </w:tabs>
+      <w:snapToGrid w:val="0"/>
+    </w:pPr>
+  </w:style>
+  <w:style w:type="character" w:customStyle="1" w:styleId="Char0">
+    <w:name w:val="바닥글 Char"/>
+    <w:basedOn w:val="a0"/>
+    <w:link w:val="af"/>
+    <w:uiPriority w:val="99"/>
+    <w:rsid w:val="00756ABE"/>
+  </w:style>
 </w:styles>
 </file>
 
